--- a/法令ファイル/恩給法の一部を改正する法律附則第四十一条の二の日本赤十字社の救護員の範囲等を定める政令/恩給法の一部を改正する法律附則第四十一条の二の日本赤十字社の救護員の範囲等を定める政令（昭和四十一年政令第二百四十五号）.docx
+++ b/法令ファイル/恩給法の一部を改正する法律附則第四十一条の二の日本赤十字社の救護員の範囲等を定める政令/恩給法の一部を改正する法律附則第四十一条の二の日本赤十字社の救護員の範囲等を定める政令（昭和四十一年政令第二百四十五号）.docx
@@ -93,7 +93,7 @@
     </w:pPr>
     <w:r>
       <w:tab/>
-      <w:t>WeGov v0.1 - FTS141</w:t>
+      <w:t>WeGov v0.2 - FTS141</w:t>
     </w:r>
   </w:p>
 </w:ftr>
